--- a/BE/BE6CE/AJP/AJpManu.docx
+++ b/BE/BE6CE/AJP/AJpManu.docx
@@ -19,6 +19,37 @@
           <w:sz w:val="28"/>
           <w:szCs w:val="28"/>
         </w:rPr>
+        <w:t>PRAC1</w:t>
+      </w:r>
+    </w:p>
+    <w:p>
+      <w:pPr>
+        <w:spacing w:after="0"/>
+        <w:rPr>
+          <w:b/>
+          <w:bCs/>
+          <w:sz w:val="28"/>
+          <w:szCs w:val="28"/>
+        </w:rPr>
+      </w:pPr>
+    </w:p>
+    <w:p>
+      <w:pPr>
+        <w:spacing w:after="0"/>
+        <w:rPr>
+          <w:b/>
+          <w:bCs/>
+          <w:sz w:val="28"/>
+          <w:szCs w:val="28"/>
+        </w:rPr>
+      </w:pPr>
+      <w:r>
+        <w:rPr>
+          <w:b/>
+          <w:bCs/>
+          <w:sz w:val="28"/>
+          <w:szCs w:val="28"/>
+        </w:rPr>
         <w:t>Server.java</w:t>
       </w:r>
     </w:p>
@@ -973,7 +1004,6 @@
       <w:r>
         <w:t xml:space="preserve">        </w:t>
       </w:r>
-      <w:proofErr w:type="spellStart"/>
       <w:r>
         <w:rPr>
           <w:i/>
@@ -981,7 +1011,6 @@
         </w:rPr>
         <w:t>OutputStream</w:t>
       </w:r>
-      <w:proofErr w:type="spellEnd"/>
       <w:r>
         <w:t xml:space="preserve"> </w:t>
       </w:r>
@@ -1275,6 +1304,971 @@
       </w:r>
     </w:p>
     <w:p/>
+    <w:p/>
+    <w:p>
+      <w:r>
+        <w:t>PRAC2</w:t>
+      </w:r>
+    </w:p>
+    <w:p>
+      <w:pPr>
+        <w:rPr>
+          <w:b/>
+          <w:bCs/>
+        </w:rPr>
+      </w:pPr>
+      <w:proofErr w:type="spellStart"/>
+      <w:r>
+        <w:rPr>
+          <w:b/>
+          <w:bCs/>
+        </w:rPr>
+        <w:t>Index.jsp</w:t>
+      </w:r>
+      <w:proofErr w:type="spellEnd"/>
+    </w:p>
+    <w:p>
+      <w:pPr>
+        <w:spacing w:after="0"/>
+      </w:pPr>
+      <w:r>
+        <w:t>&lt;!DOCTYPE html&gt;</w:t>
+      </w:r>
+    </w:p>
+    <w:p>
+      <w:pPr>
+        <w:spacing w:after="0"/>
+      </w:pPr>
+      <w:r>
+        <w:t>&lt;html&gt;</w:t>
+      </w:r>
+    </w:p>
+    <w:p>
+      <w:pPr>
+        <w:spacing w:after="0"/>
+      </w:pPr>
+      <w:r>
+        <w:t>&lt;head&gt;</w:t>
+      </w:r>
+    </w:p>
+    <w:p>
+      <w:pPr>
+        <w:spacing w:after="0"/>
+      </w:pPr>
+      <w:r>
+        <w:t>    &lt;title&gt;Store Name using Cookies&lt;/title&gt;</w:t>
+      </w:r>
+    </w:p>
+    <w:p>
+      <w:pPr>
+        <w:spacing w:after="0"/>
+      </w:pPr>
+      <w:r>
+        <w:t>&lt;/head&gt;</w:t>
+      </w:r>
+    </w:p>
+    <w:p>
+      <w:pPr>
+        <w:spacing w:after="0"/>
+      </w:pPr>
+      <w:r>
+        <w:t>&lt;body&gt;</w:t>
+      </w:r>
+    </w:p>
+    <w:p>
+      <w:pPr>
+        <w:spacing w:after="0"/>
+      </w:pPr>
+      <w:r>
+        <w:t>    &lt;h2&gt;Enter Your Details&lt;/h2&gt;</w:t>
+      </w:r>
+    </w:p>
+    <w:p>
+      <w:pPr>
+        <w:spacing w:after="0"/>
+      </w:pPr>
+      <w:r>
+        <w:t>    &lt;form action="</w:t>
+      </w:r>
+      <w:proofErr w:type="spellStart"/>
+      <w:r>
+        <w:t>setCookies.jsp</w:t>
+      </w:r>
+      <w:proofErr w:type="spellEnd"/>
+      <w:r>
+        <w:t>" method="post"&gt;</w:t>
+      </w:r>
+    </w:p>
+    <w:p>
+      <w:pPr>
+        <w:spacing w:after="0"/>
+      </w:pPr>
+      <w:r>
+        <w:t>        First Name: &lt;input type="text" name="</w:t>
+      </w:r>
+      <w:proofErr w:type="spellStart"/>
+      <w:r>
+        <w:t>firstname</w:t>
+      </w:r>
+      <w:proofErr w:type="spellEnd"/>
+      <w:r>
+        <w:t>" required&gt;&lt;</w:t>
+      </w:r>
+      <w:proofErr w:type="spellStart"/>
+      <w:r>
+        <w:t>br</w:t>
+      </w:r>
+      <w:proofErr w:type="spellEnd"/>
+      <w:r>
+        <w:t>&gt;&lt;</w:t>
+      </w:r>
+      <w:proofErr w:type="spellStart"/>
+      <w:r>
+        <w:t>br</w:t>
+      </w:r>
+      <w:proofErr w:type="spellEnd"/>
+      <w:r>
+        <w:t>&gt;</w:t>
+      </w:r>
+    </w:p>
+    <w:p>
+      <w:pPr>
+        <w:spacing w:after="0"/>
+      </w:pPr>
+      <w:r>
+        <w:t>        Last Name: &lt;input type="text" name="</w:t>
+      </w:r>
+      <w:proofErr w:type="spellStart"/>
+      <w:r>
+        <w:t>lastname</w:t>
+      </w:r>
+      <w:proofErr w:type="spellEnd"/>
+      <w:r>
+        <w:t>" required&gt;&lt;</w:t>
+      </w:r>
+      <w:proofErr w:type="spellStart"/>
+      <w:r>
+        <w:t>br</w:t>
+      </w:r>
+      <w:proofErr w:type="spellEnd"/>
+      <w:r>
+        <w:t>&gt;&lt;</w:t>
+      </w:r>
+      <w:proofErr w:type="spellStart"/>
+      <w:r>
+        <w:t>br</w:t>
+      </w:r>
+      <w:proofErr w:type="spellEnd"/>
+      <w:r>
+        <w:t>&gt;</w:t>
+      </w:r>
+    </w:p>
+    <w:p>
+      <w:pPr>
+        <w:spacing w:after="0"/>
+      </w:pPr>
+      <w:r>
+        <w:t>        &lt;input type="submit" value="Save in Cookies"&gt;</w:t>
+      </w:r>
+    </w:p>
+    <w:p>
+      <w:pPr>
+        <w:spacing w:after="0"/>
+      </w:pPr>
+      <w:r>
+        <w:t>    &lt;/form&gt;</w:t>
+      </w:r>
+    </w:p>
+    <w:p>
+      <w:pPr>
+        <w:spacing w:after="0"/>
+      </w:pPr>
+      <w:r>
+        <w:t>&lt;/body&gt;</w:t>
+      </w:r>
+    </w:p>
+    <w:p>
+      <w:pPr>
+        <w:spacing w:after="0"/>
+      </w:pPr>
+      <w:r>
+        <w:t>&lt;/html&gt;</w:t>
+      </w:r>
+    </w:p>
+    <w:p/>
+    <w:p>
+      <w:pPr>
+        <w:rPr>
+          <w:b/>
+          <w:bCs/>
+        </w:rPr>
+      </w:pPr>
+      <w:proofErr w:type="spellStart"/>
+      <w:r>
+        <w:rPr>
+          <w:b/>
+          <w:bCs/>
+        </w:rPr>
+        <w:t>ReadCookies.jsp</w:t>
+      </w:r>
+      <w:proofErr w:type="spellEnd"/>
+    </w:p>
+    <w:p>
+      <w:pPr>
+        <w:spacing w:after="0"/>
+      </w:pPr>
+      <w:r>
+        <w:t>&lt;%@ page import="</w:t>
+      </w:r>
+      <w:proofErr w:type="spellStart"/>
+      <w:proofErr w:type="gramStart"/>
+      <w:r>
+        <w:t>jakarta.servlet</w:t>
+      </w:r>
+      <w:proofErr w:type="gramEnd"/>
+      <w:r>
+        <w:t>.</w:t>
+      </w:r>
+      <w:proofErr w:type="gramStart"/>
+      <w:r>
+        <w:t>http.Cookie</w:t>
+      </w:r>
+      <w:proofErr w:type="spellEnd"/>
+      <w:proofErr w:type="gramEnd"/>
+      <w:r>
+        <w:t>" %&gt;</w:t>
+      </w:r>
+    </w:p>
+    <w:p>
+      <w:pPr>
+        <w:spacing w:after="0"/>
+      </w:pPr>
+      <w:r>
+        <w:t>&lt;%</w:t>
+      </w:r>
+    </w:p>
+    <w:p>
+      <w:pPr>
+        <w:spacing w:after="0"/>
+      </w:pPr>
+      <w:r>
+        <w:t xml:space="preserve">    String </w:t>
+      </w:r>
+      <w:proofErr w:type="spellStart"/>
+      <w:r>
+        <w:t>firstName</w:t>
+      </w:r>
+      <w:proofErr w:type="spellEnd"/>
+      <w:r>
+        <w:t xml:space="preserve"> = "Not Found";</w:t>
+      </w:r>
+    </w:p>
+    <w:p>
+      <w:pPr>
+        <w:spacing w:after="0"/>
+      </w:pPr>
+      <w:r>
+        <w:t xml:space="preserve">    String </w:t>
+      </w:r>
+      <w:proofErr w:type="spellStart"/>
+      <w:r>
+        <w:t>lastName</w:t>
+      </w:r>
+      <w:proofErr w:type="spellEnd"/>
+      <w:r>
+        <w:t xml:space="preserve"> = "Not Found";</w:t>
+      </w:r>
+    </w:p>
+    <w:p>
+      <w:pPr>
+        <w:spacing w:after="0"/>
+      </w:pPr>
+    </w:p>
+    <w:p>
+      <w:pPr>
+        <w:spacing w:after="0"/>
+      </w:pPr>
+      <w:r>
+        <w:t xml:space="preserve">    </w:t>
+      </w:r>
+      <w:proofErr w:type="gramStart"/>
+      <w:r>
+        <w:t>Cookie[</w:t>
+      </w:r>
+      <w:proofErr w:type="gramEnd"/>
+      <w:r>
+        <w:t xml:space="preserve">] cookies = </w:t>
+      </w:r>
+      <w:proofErr w:type="spellStart"/>
+      <w:proofErr w:type="gramStart"/>
+      <w:r>
+        <w:t>request.getCookies</w:t>
+      </w:r>
+      <w:proofErr w:type="spellEnd"/>
+      <w:proofErr w:type="gramEnd"/>
+      <w:r>
+        <w:t>();</w:t>
+      </w:r>
+    </w:p>
+    <w:p>
+      <w:pPr>
+        <w:spacing w:after="0"/>
+      </w:pPr>
+    </w:p>
+    <w:p>
+      <w:pPr>
+        <w:spacing w:after="0"/>
+      </w:pPr>
+      <w:r>
+        <w:t>    if (</w:t>
+      </w:r>
+      <w:proofErr w:type="gramStart"/>
+      <w:r>
+        <w:t>cookies !</w:t>
+      </w:r>
+      <w:proofErr w:type="gramEnd"/>
+      <w:r>
+        <w:t>= null) {</w:t>
+      </w:r>
+    </w:p>
+    <w:p>
+      <w:pPr>
+        <w:spacing w:after="0"/>
+      </w:pPr>
+      <w:r>
+        <w:t xml:space="preserve">        for (Cookie </w:t>
+      </w:r>
+      <w:proofErr w:type="gramStart"/>
+      <w:r>
+        <w:t>c :</w:t>
+      </w:r>
+      <w:proofErr w:type="gramEnd"/>
+      <w:r>
+        <w:t xml:space="preserve"> cookies) {</w:t>
+      </w:r>
+    </w:p>
+    <w:p>
+      <w:pPr>
+        <w:spacing w:after="0"/>
+      </w:pPr>
+      <w:r>
+        <w:t>            if (</w:t>
+      </w:r>
+      <w:proofErr w:type="spellStart"/>
+      <w:proofErr w:type="gramStart"/>
+      <w:r>
+        <w:t>c.getName</w:t>
+      </w:r>
+      <w:proofErr w:type="spellEnd"/>
+      <w:proofErr w:type="gramEnd"/>
+      <w:r>
+        <w:t>(</w:t>
+      </w:r>
+      <w:proofErr w:type="gramStart"/>
+      <w:r>
+        <w:t>).equals</w:t>
+      </w:r>
+      <w:proofErr w:type="gramEnd"/>
+      <w:r>
+        <w:t>("</w:t>
+      </w:r>
+      <w:proofErr w:type="spellStart"/>
+      <w:r>
+        <w:t>firstname</w:t>
+      </w:r>
+      <w:proofErr w:type="spellEnd"/>
+      <w:r>
+        <w:t>")) {</w:t>
+      </w:r>
+    </w:p>
+    <w:p>
+      <w:pPr>
+        <w:spacing w:after="0"/>
+      </w:pPr>
+      <w:r>
+        <w:t xml:space="preserve">                </w:t>
+      </w:r>
+      <w:proofErr w:type="spellStart"/>
+      <w:r>
+        <w:t>firstName</w:t>
+      </w:r>
+      <w:proofErr w:type="spellEnd"/>
+      <w:r>
+        <w:t xml:space="preserve"> = </w:t>
+      </w:r>
+      <w:proofErr w:type="spellStart"/>
+      <w:proofErr w:type="gramStart"/>
+      <w:r>
+        <w:t>c.getValue</w:t>
+      </w:r>
+      <w:proofErr w:type="spellEnd"/>
+      <w:proofErr w:type="gramEnd"/>
+      <w:r>
+        <w:t>();</w:t>
+      </w:r>
+    </w:p>
+    <w:p>
+      <w:pPr>
+        <w:spacing w:after="0"/>
+      </w:pPr>
+      <w:r>
+        <w:t>            }</w:t>
+      </w:r>
+    </w:p>
+    <w:p>
+      <w:pPr>
+        <w:spacing w:after="0"/>
+      </w:pPr>
+      <w:r>
+        <w:t>            if (</w:t>
+      </w:r>
+      <w:proofErr w:type="spellStart"/>
+      <w:proofErr w:type="gramStart"/>
+      <w:r>
+        <w:t>c.getName</w:t>
+      </w:r>
+      <w:proofErr w:type="spellEnd"/>
+      <w:proofErr w:type="gramEnd"/>
+      <w:r>
+        <w:t>(</w:t>
+      </w:r>
+      <w:proofErr w:type="gramStart"/>
+      <w:r>
+        <w:t>).equals</w:t>
+      </w:r>
+      <w:proofErr w:type="gramEnd"/>
+      <w:r>
+        <w:t>("</w:t>
+      </w:r>
+      <w:proofErr w:type="spellStart"/>
+      <w:r>
+        <w:t>lastname</w:t>
+      </w:r>
+      <w:proofErr w:type="spellEnd"/>
+      <w:r>
+        <w:t>")) {</w:t>
+      </w:r>
+    </w:p>
+    <w:p>
+      <w:pPr>
+        <w:spacing w:after="0"/>
+      </w:pPr>
+      <w:r>
+        <w:t xml:space="preserve">                </w:t>
+      </w:r>
+      <w:proofErr w:type="spellStart"/>
+      <w:r>
+        <w:t>lastName</w:t>
+      </w:r>
+      <w:proofErr w:type="spellEnd"/>
+      <w:r>
+        <w:t xml:space="preserve"> = </w:t>
+      </w:r>
+      <w:proofErr w:type="spellStart"/>
+      <w:proofErr w:type="gramStart"/>
+      <w:r>
+        <w:t>c.getValue</w:t>
+      </w:r>
+      <w:proofErr w:type="spellEnd"/>
+      <w:proofErr w:type="gramEnd"/>
+      <w:r>
+        <w:t>();</w:t>
+      </w:r>
+    </w:p>
+    <w:p>
+      <w:pPr>
+        <w:spacing w:after="0"/>
+      </w:pPr>
+      <w:r>
+        <w:t>            }</w:t>
+      </w:r>
+    </w:p>
+    <w:p>
+      <w:pPr>
+        <w:spacing w:after="0"/>
+      </w:pPr>
+      <w:r>
+        <w:t>        }</w:t>
+      </w:r>
+    </w:p>
+    <w:p>
+      <w:pPr>
+        <w:spacing w:after="0"/>
+      </w:pPr>
+      <w:r>
+        <w:t>    }</w:t>
+      </w:r>
+    </w:p>
+    <w:p>
+      <w:pPr>
+        <w:spacing w:after="0"/>
+      </w:pPr>
+      <w:r>
+        <w:t>%&gt;</w:t>
+      </w:r>
+    </w:p>
+    <w:p>
+      <w:pPr>
+        <w:spacing w:after="0"/>
+      </w:pPr>
+    </w:p>
+    <w:p>
+      <w:pPr>
+        <w:spacing w:after="0"/>
+      </w:pPr>
+      <w:r>
+        <w:t>&lt;html&gt;</w:t>
+      </w:r>
+    </w:p>
+    <w:p>
+      <w:pPr>
+        <w:spacing w:after="0"/>
+      </w:pPr>
+      <w:r>
+        <w:t>&lt;body&gt;</w:t>
+      </w:r>
+    </w:p>
+    <w:p>
+      <w:pPr>
+        <w:spacing w:after="0"/>
+      </w:pPr>
+      <w:r>
+        <w:t>    &lt;h2&gt;Stored Cookies&lt;/h2&gt;</w:t>
+      </w:r>
+    </w:p>
+    <w:p>
+      <w:pPr>
+        <w:spacing w:after="0"/>
+      </w:pPr>
+      <w:r>
+        <w:t xml:space="preserve">    First Name: &lt;%= </w:t>
+      </w:r>
+      <w:proofErr w:type="spellStart"/>
+      <w:r>
+        <w:t>firstName</w:t>
+      </w:r>
+      <w:proofErr w:type="spellEnd"/>
+      <w:r>
+        <w:t xml:space="preserve"> %&gt;&lt;</w:t>
+      </w:r>
+      <w:proofErr w:type="spellStart"/>
+      <w:r>
+        <w:t>br</w:t>
+      </w:r>
+      <w:proofErr w:type="spellEnd"/>
+      <w:r>
+        <w:t>&gt;</w:t>
+      </w:r>
+    </w:p>
+    <w:p>
+      <w:pPr>
+        <w:spacing w:after="0"/>
+      </w:pPr>
+      <w:r>
+        <w:t xml:space="preserve">    Last Name: &lt;%= </w:t>
+      </w:r>
+      <w:proofErr w:type="spellStart"/>
+      <w:r>
+        <w:t>lastName</w:t>
+      </w:r>
+      <w:proofErr w:type="spellEnd"/>
+      <w:r>
+        <w:t xml:space="preserve"> %&gt;</w:t>
+      </w:r>
+    </w:p>
+    <w:p>
+      <w:pPr>
+        <w:spacing w:after="0"/>
+      </w:pPr>
+      <w:r>
+        <w:t>&lt;/body&gt;</w:t>
+      </w:r>
+    </w:p>
+    <w:p>
+      <w:pPr>
+        <w:spacing w:after="0"/>
+      </w:pPr>
+      <w:r>
+        <w:t>&lt;/html&gt;</w:t>
+      </w:r>
+    </w:p>
+    <w:p/>
+    <w:p/>
+    <w:p>
+      <w:pPr>
+        <w:rPr>
+          <w:b/>
+          <w:bCs/>
+        </w:rPr>
+      </w:pPr>
+      <w:proofErr w:type="spellStart"/>
+      <w:r>
+        <w:rPr>
+          <w:b/>
+          <w:bCs/>
+        </w:rPr>
+        <w:t>SetCookies.jsp</w:t>
+      </w:r>
+      <w:proofErr w:type="spellEnd"/>
+    </w:p>
+    <w:p>
+      <w:pPr>
+        <w:spacing w:after="0"/>
+      </w:pPr>
+      <w:r>
+        <w:t>&lt;%@ page import="</w:t>
+      </w:r>
+      <w:proofErr w:type="spellStart"/>
+      <w:proofErr w:type="gramStart"/>
+      <w:r>
+        <w:t>jakarta.servlet</w:t>
+      </w:r>
+      <w:proofErr w:type="gramEnd"/>
+      <w:r>
+        <w:t>.</w:t>
+      </w:r>
+      <w:proofErr w:type="gramStart"/>
+      <w:r>
+        <w:t>http.Cookie</w:t>
+      </w:r>
+      <w:proofErr w:type="spellEnd"/>
+      <w:proofErr w:type="gramEnd"/>
+      <w:r>
+        <w:t>" %&gt;</w:t>
+      </w:r>
+    </w:p>
+    <w:p>
+      <w:pPr>
+        <w:spacing w:after="0"/>
+      </w:pPr>
+      <w:r>
+        <w:t>&lt;%</w:t>
+      </w:r>
+    </w:p>
+    <w:p>
+      <w:pPr>
+        <w:spacing w:after="0"/>
+      </w:pPr>
+      <w:r>
+        <w:t xml:space="preserve">    String </w:t>
+      </w:r>
+      <w:proofErr w:type="spellStart"/>
+      <w:r>
+        <w:t>firstName</w:t>
+      </w:r>
+      <w:proofErr w:type="spellEnd"/>
+      <w:r>
+        <w:t xml:space="preserve"> = </w:t>
+      </w:r>
+      <w:proofErr w:type="spellStart"/>
+      <w:proofErr w:type="gramStart"/>
+      <w:r>
+        <w:t>request.getParameter</w:t>
+      </w:r>
+      <w:proofErr w:type="spellEnd"/>
+      <w:proofErr w:type="gramEnd"/>
+      <w:r>
+        <w:t>("</w:t>
+      </w:r>
+      <w:proofErr w:type="spellStart"/>
+      <w:r>
+        <w:t>firstname</w:t>
+      </w:r>
+      <w:proofErr w:type="spellEnd"/>
+      <w:r>
+        <w:t>");</w:t>
+      </w:r>
+    </w:p>
+    <w:p>
+      <w:pPr>
+        <w:spacing w:after="0"/>
+      </w:pPr>
+      <w:r>
+        <w:t xml:space="preserve">    String </w:t>
+      </w:r>
+      <w:proofErr w:type="spellStart"/>
+      <w:r>
+        <w:t>lastName</w:t>
+      </w:r>
+      <w:proofErr w:type="spellEnd"/>
+      <w:r>
+        <w:t xml:space="preserve"> = </w:t>
+      </w:r>
+      <w:proofErr w:type="spellStart"/>
+      <w:proofErr w:type="gramStart"/>
+      <w:r>
+        <w:t>request.getParameter</w:t>
+      </w:r>
+      <w:proofErr w:type="spellEnd"/>
+      <w:proofErr w:type="gramEnd"/>
+      <w:r>
+        <w:t>("</w:t>
+      </w:r>
+      <w:proofErr w:type="spellStart"/>
+      <w:r>
+        <w:t>lastname</w:t>
+      </w:r>
+      <w:proofErr w:type="spellEnd"/>
+      <w:r>
+        <w:t>");</w:t>
+      </w:r>
+    </w:p>
+    <w:p>
+      <w:pPr>
+        <w:spacing w:after="0"/>
+      </w:pPr>
+    </w:p>
+    <w:p>
+      <w:pPr>
+        <w:spacing w:after="0"/>
+      </w:pPr>
+      <w:r>
+        <w:t xml:space="preserve">    Cookie </w:t>
+      </w:r>
+      <w:proofErr w:type="spellStart"/>
+      <w:r>
+        <w:t>firstNameCookie</w:t>
+      </w:r>
+      <w:proofErr w:type="spellEnd"/>
+      <w:r>
+        <w:t xml:space="preserve"> = new </w:t>
+      </w:r>
+      <w:proofErr w:type="gramStart"/>
+      <w:r>
+        <w:t>Cookie(</w:t>
+      </w:r>
+      <w:proofErr w:type="gramEnd"/>
+      <w:r>
+        <w:t>"</w:t>
+      </w:r>
+      <w:proofErr w:type="spellStart"/>
+      <w:r>
+        <w:t>firstname</w:t>
+      </w:r>
+      <w:proofErr w:type="spellEnd"/>
+      <w:r>
+        <w:t xml:space="preserve">", </w:t>
+      </w:r>
+      <w:proofErr w:type="spellStart"/>
+      <w:r>
+        <w:t>firstName</w:t>
+      </w:r>
+      <w:proofErr w:type="spellEnd"/>
+      <w:r>
+        <w:t>);</w:t>
+      </w:r>
+    </w:p>
+    <w:p>
+      <w:pPr>
+        <w:spacing w:after="0"/>
+      </w:pPr>
+      <w:r>
+        <w:t xml:space="preserve">    Cookie </w:t>
+      </w:r>
+      <w:proofErr w:type="spellStart"/>
+      <w:r>
+        <w:t>lastNameCookie</w:t>
+      </w:r>
+      <w:proofErr w:type="spellEnd"/>
+      <w:r>
+        <w:t xml:space="preserve"> = new </w:t>
+      </w:r>
+      <w:proofErr w:type="gramStart"/>
+      <w:r>
+        <w:t>Cookie(</w:t>
+      </w:r>
+      <w:proofErr w:type="gramEnd"/>
+      <w:r>
+        <w:t>"</w:t>
+      </w:r>
+      <w:proofErr w:type="spellStart"/>
+      <w:r>
+        <w:t>lastname</w:t>
+      </w:r>
+      <w:proofErr w:type="spellEnd"/>
+      <w:r>
+        <w:t xml:space="preserve">", </w:t>
+      </w:r>
+      <w:proofErr w:type="spellStart"/>
+      <w:r>
+        <w:t>lastName</w:t>
+      </w:r>
+      <w:proofErr w:type="spellEnd"/>
+      <w:r>
+        <w:t>);</w:t>
+      </w:r>
+    </w:p>
+    <w:p>
+      <w:pPr>
+        <w:spacing w:after="0"/>
+      </w:pPr>
+    </w:p>
+    <w:p>
+      <w:pPr>
+        <w:spacing w:after="0"/>
+      </w:pPr>
+      <w:r>
+        <w:t xml:space="preserve">    </w:t>
+      </w:r>
+      <w:proofErr w:type="spellStart"/>
+      <w:r>
+        <w:t>firstNameCookie.setMaxAge</w:t>
+      </w:r>
+      <w:proofErr w:type="spellEnd"/>
+      <w:r>
+        <w:t>(24 * 60 * 60);</w:t>
+      </w:r>
+    </w:p>
+    <w:p>
+      <w:pPr>
+        <w:spacing w:after="0"/>
+      </w:pPr>
+      <w:r>
+        <w:t xml:space="preserve">    </w:t>
+      </w:r>
+      <w:proofErr w:type="spellStart"/>
+      <w:r>
+        <w:t>lastNameCookie.setMaxAge</w:t>
+      </w:r>
+      <w:proofErr w:type="spellEnd"/>
+      <w:r>
+        <w:t>(24 * 60 * 60);</w:t>
+      </w:r>
+    </w:p>
+    <w:p>
+      <w:pPr>
+        <w:spacing w:after="0"/>
+      </w:pPr>
+    </w:p>
+    <w:p>
+      <w:pPr>
+        <w:spacing w:after="0"/>
+      </w:pPr>
+      <w:r>
+        <w:t xml:space="preserve">    </w:t>
+      </w:r>
+      <w:proofErr w:type="spellStart"/>
+      <w:proofErr w:type="gramStart"/>
+      <w:r>
+        <w:t>response.addCookie</w:t>
+      </w:r>
+      <w:proofErr w:type="spellEnd"/>
+      <w:proofErr w:type="gramEnd"/>
+      <w:r>
+        <w:t>(</w:t>
+      </w:r>
+      <w:proofErr w:type="spellStart"/>
+      <w:r>
+        <w:t>firstNameCookie</w:t>
+      </w:r>
+      <w:proofErr w:type="spellEnd"/>
+      <w:r>
+        <w:t>);</w:t>
+      </w:r>
+    </w:p>
+    <w:p>
+      <w:pPr>
+        <w:spacing w:after="0"/>
+      </w:pPr>
+      <w:r>
+        <w:t xml:space="preserve">    </w:t>
+      </w:r>
+      <w:proofErr w:type="spellStart"/>
+      <w:proofErr w:type="gramStart"/>
+      <w:r>
+        <w:t>response.addCookie</w:t>
+      </w:r>
+      <w:proofErr w:type="spellEnd"/>
+      <w:proofErr w:type="gramEnd"/>
+      <w:r>
+        <w:t>(</w:t>
+      </w:r>
+      <w:proofErr w:type="spellStart"/>
+      <w:r>
+        <w:t>lastNameCookie</w:t>
+      </w:r>
+      <w:proofErr w:type="spellEnd"/>
+      <w:r>
+        <w:t>);</w:t>
+      </w:r>
+    </w:p>
+    <w:p>
+      <w:pPr>
+        <w:spacing w:after="0"/>
+      </w:pPr>
+      <w:r>
+        <w:t>%&gt;</w:t>
+      </w:r>
+    </w:p>
+    <w:p>
+      <w:pPr>
+        <w:spacing w:after="0"/>
+      </w:pPr>
+    </w:p>
+    <w:p>
+      <w:pPr>
+        <w:spacing w:after="0"/>
+      </w:pPr>
+      <w:r>
+        <w:t>&lt;html&gt;</w:t>
+      </w:r>
+    </w:p>
+    <w:p>
+      <w:pPr>
+        <w:spacing w:after="0"/>
+      </w:pPr>
+      <w:r>
+        <w:t>&lt;body&gt;</w:t>
+      </w:r>
+    </w:p>
+    <w:p>
+      <w:pPr>
+        <w:spacing w:after="0"/>
+      </w:pPr>
+      <w:r>
+        <w:t>    &lt;h2&gt;Cookies saved successfully&lt;/h2&gt;</w:t>
+      </w:r>
+    </w:p>
+    <w:p>
+      <w:pPr>
+        <w:spacing w:after="0"/>
+      </w:pPr>
+      <w:r>
+        <w:t xml:space="preserve">    &lt;a </w:t>
+      </w:r>
+      <w:proofErr w:type="spellStart"/>
+      <w:r>
+        <w:t>href</w:t>
+      </w:r>
+      <w:proofErr w:type="spellEnd"/>
+      <w:r>
+        <w:t>="</w:t>
+      </w:r>
+      <w:proofErr w:type="spellStart"/>
+      <w:r>
+        <w:t>readCookies.jsp</w:t>
+      </w:r>
+      <w:proofErr w:type="spellEnd"/>
+      <w:r>
+        <w:t>"&gt;Read Cookies&lt;/a&gt;</w:t>
+      </w:r>
+    </w:p>
+    <w:p>
+      <w:pPr>
+        <w:spacing w:after="0"/>
+      </w:pPr>
+      <w:r>
+        <w:t>&lt;/body&gt;</w:t>
+      </w:r>
+    </w:p>
+    <w:p>
+      <w:pPr>
+        <w:spacing w:after="0"/>
+      </w:pPr>
+      <w:r>
+        <w:t>&lt;/html&gt;</w:t>
+      </w:r>
+    </w:p>
     <w:p/>
     <w:p/>
     <w:sectPr>
